--- a/resource/MMServerEngine.docx
+++ b/resource/MMServerEngine.docx
@@ -5,9 +5,6 @@
     <w:p>
       <w:pPr>
         <w:pStyle w:val="2"/>
-        <w:rPr>
-          <w:rFonts w:hint="eastAsia"/>
-        </w:rPr>
       </w:pPr>
       <w:r>
         <w:rPr>
@@ -17,11 +14,6 @@
       </w:r>
     </w:p>
     <w:p>
-      <w:pPr>
-        <w:rPr>
-          <w:rFonts w:hint="eastAsia"/>
-        </w:rPr>
-      </w:pPr>
       <w:r>
         <w:rPr>
           <w:rFonts w:hint="eastAsia"/>
@@ -36,11 +28,6 @@
       </w:r>
     </w:p>
     <w:p>
-      <w:pPr>
-        <w:rPr>
-          <w:rFonts w:hint="eastAsia"/>
-        </w:rPr>
-      </w:pPr>
       <w:r>
         <w:rPr>
           <w:rFonts w:hint="eastAsia"/>
@@ -49,11 +36,6 @@
       </w:r>
     </w:p>
     <w:p>
-      <w:pPr>
-        <w:rPr>
-          <w:rFonts w:hint="eastAsia"/>
-        </w:rPr>
-      </w:pPr>
       <w:r>
         <w:rPr>
           <w:rFonts w:hint="eastAsia"/>
@@ -68,11 +50,6 @@
       </w:r>
     </w:p>
     <w:p>
-      <w:pPr>
-        <w:rPr>
-          <w:rFonts w:hint="eastAsia"/>
-        </w:rPr>
-      </w:pPr>
       <w:r>
         <w:rPr>
           <w:rFonts w:hint="eastAsia"/>
@@ -87,11 +64,6 @@
       </w:r>
     </w:p>
     <w:p>
-      <w:pPr>
-        <w:rPr>
-          <w:rFonts w:hint="eastAsia"/>
-        </w:rPr>
-      </w:pPr>
       <w:r>
         <w:rPr>
           <w:rFonts w:hint="eastAsia"/>
@@ -106,11 +78,6 @@
       </w:r>
     </w:p>
     <w:p>
-      <w:pPr>
-        <w:rPr>
-          <w:rFonts w:hint="eastAsia"/>
-        </w:rPr>
-      </w:pPr>
       <w:r>
         <w:rPr>
           <w:rFonts w:hint="eastAsia"/>
@@ -127,9 +94,6 @@
     <w:p>
       <w:pPr>
         <w:pStyle w:val="2"/>
-        <w:rPr>
-          <w:rFonts w:hint="eastAsia"/>
-        </w:rPr>
       </w:pPr>
       <w:r>
         <w:rPr>
@@ -139,11 +103,6 @@
       </w:r>
     </w:p>
     <w:p>
-      <w:pPr>
-        <w:rPr>
-          <w:rFonts w:hint="eastAsia"/>
-        </w:rPr>
-      </w:pPr>
       <w:r>
         <w:rPr>
           <w:rFonts w:hint="eastAsia"/>
@@ -158,11 +117,6 @@
       </w:r>
     </w:p>
     <w:p>
-      <w:pPr>
-        <w:rPr>
-          <w:rFonts w:hint="eastAsia"/>
-        </w:rPr>
-      </w:pPr>
       <w:r>
         <w:rPr>
           <w:rFonts w:hint="eastAsia"/>
@@ -183,58 +137,29 @@
       </w:r>
     </w:p>
     <w:p>
-      <w:pPr>
+      <w:r>
         <w:rPr>
           <w:rFonts w:hint="eastAsia"/>
         </w:rPr>
-      </w:pPr>
+        <w:t>2</w:t>
+      </w:r>
       <w:r>
         <w:rPr>
           <w:rFonts w:hint="eastAsia"/>
         </w:rPr>
-        <w:t>2</w:t>
+        <w:t>、使用高效</w:t>
       </w:r>
       <w:r>
         <w:rPr>
           <w:rFonts w:hint="eastAsia"/>
         </w:rPr>
-        <w:t>、使用高效</w:t>
+        <w:t>：</w:t>
       </w:r>
       <w:r>
         <w:rPr>
           <w:rFonts w:hint="eastAsia"/>
         </w:rPr>
-        <w:t>：尽量</w:t>
-      </w:r>
-      <w:r>
-        <w:rPr>
-          <w:rFonts w:hint="eastAsia"/>
-        </w:rPr>
-        <w:t>去掉</w:t>
-      </w:r>
-      <w:r>
-        <w:rPr>
-          <w:rFonts w:hint="eastAsia"/>
-        </w:rPr>
-        <w:t>和具体游戏逻辑无关的枝节</w:t>
-      </w:r>
-      <w:r>
-        <w:rPr>
-          <w:rFonts w:hint="eastAsia"/>
-        </w:rPr>
-        <w:t>，进而减少</w:t>
-      </w:r>
-      <w:r>
-        <w:rPr>
-          <w:rFonts w:hint="eastAsia"/>
-        </w:rPr>
-        <w:t>bug</w:t>
-      </w:r>
-      <w:r>
-        <w:rPr>
-          <w:rFonts w:hint="eastAsia"/>
-        </w:rPr>
-        <w:t>出现的概率</w:t>
+        <w:t>使游戏逻辑编写者尽量不用关注和具体游戏逻辑无关的枝节</w:t>
       </w:r>
       <w:r>
         <w:rPr>
@@ -247,7 +172,6 @@
       <w:pPr>
         <w:pStyle w:val="2"/>
         <w:rPr>
-          <w:rFonts w:hint="eastAsia"/>
           <w:kern w:val="0"/>
         </w:rPr>
       </w:pPr>
@@ -260,11 +184,6 @@
       </w:r>
     </w:p>
     <w:p>
-      <w:pPr>
-        <w:rPr>
-          <w:rFonts w:hint="eastAsia"/>
-        </w:rPr>
-      </w:pPr>
       <w:r>
         <w:rPr>
           <w:rFonts w:hint="eastAsia"/>
@@ -490,11 +409,6 @@
       </w:r>
     </w:p>
     <w:p>
-      <w:pPr>
-        <w:rPr>
-          <w:rFonts w:hint="eastAsia"/>
-        </w:rPr>
-      </w:pPr>
       <w:r>
         <w:rPr>
           <w:rFonts w:hint="eastAsia"/>
@@ -521,11 +435,6 @@
       </w:r>
     </w:p>
     <w:p>
-      <w:pPr>
-        <w:rPr>
-          <w:rFonts w:hint="eastAsia"/>
-        </w:rPr>
-      </w:pPr>
       <w:r>
         <w:pict>
           <v:group id="_x0000_s2070" editas="canvas" style="width:415.3pt;height:300.6pt;mso-position-horizontal-relative:char;mso-position-vertical-relative:line" coordorigin="1880,1758" coordsize="8306,6012">
@@ -953,11 +862,6 @@
       </w:r>
     </w:p>
     <w:p>
-      <w:pPr>
-        <w:rPr>
-          <w:rFonts w:hint="eastAsia"/>
-        </w:rPr>
-      </w:pPr>
       <w:r>
         <w:rPr>
           <w:rFonts w:hint="eastAsia"/>
@@ -984,11 +888,6 @@
       </w:r>
     </w:p>
     <w:p>
-      <w:pPr>
-        <w:rPr>
-          <w:rFonts w:hint="eastAsia"/>
-        </w:rPr>
-      </w:pPr>
       <w:r>
         <w:pict>
           <v:group id="_x0000_s2099" editas="canvas" style="width:415.3pt;height:249.2pt;mso-position-horizontal-relative:char;mso-position-vertical-relative:line" coordorigin="1800,1443" coordsize="8306,4984">
@@ -1157,18 +1056,11 @@
         </w:pict>
       </w:r>
     </w:p>
-    <w:p>
-      <w:pPr>
-        <w:rPr>
-          <w:rFonts w:hint="eastAsia"/>
-        </w:rPr>
-      </w:pPr>
-    </w:p>
+    <w:p/>
     <w:p>
       <w:pPr>
         <w:pStyle w:val="2"/>
         <w:rPr>
-          <w:rFonts w:hint="eastAsia"/>
           <w:kern w:val="0"/>
         </w:rPr>
       </w:pPr>
@@ -1204,7 +1096,7 @@
         </w:tabs>
         <w:jc w:val="left"/>
         <w:rPr>
-          <w:rFonts w:ascii="宋体" w:eastAsia="宋体" w:hAnsi="宋体" w:cs="宋体" w:hint="eastAsia"/>
+          <w:rFonts w:ascii="宋体" w:eastAsia="宋体" w:hAnsi="宋体" w:cs="宋体"/>
           <w:color w:val="000000"/>
           <w:kern w:val="0"/>
           <w:szCs w:val="21"/>
@@ -3964,6 +3856,7 @@
   <w:style w:type="paragraph" w:default="1" w:styleId="a">
     <w:name w:val="Normal"/>
     <w:qFormat/>
+    <w:rsid w:val="00E949DD"/>
     <w:pPr>
       <w:widowControl w:val="0"/>
       <w:jc w:val="both"/>

--- a/resource/MMServerEngine.docx
+++ b/resource/MMServerEngine.docx
@@ -437,20 +437,20 @@
     <w:p>
       <w:r>
         <w:pict>
-          <v:group id="_x0000_s2070" editas="canvas" style="width:415.3pt;height:300.6pt;mso-position-horizontal-relative:char;mso-position-vertical-relative:line" coordorigin="1880,1758" coordsize="8306,6012">
+          <v:group id="_x0000_s2118" editas="canvas" style="width:415.3pt;height:300.6pt;mso-position-horizontal-relative:char;mso-position-vertical-relative:line" coordorigin="1880,1758" coordsize="8306,6012">
             <o:lock v:ext="edit" aspectratio="t"/>
-            <v:shape id="_x0000_s2071" type="#_x0000_t75" style="position:absolute;left:1880;top:1758;width:8306;height:6012" o:preferrelative="f">
+            <v:shape id="_x0000_s2119" type="#_x0000_t75" style="position:absolute;left:1880;top:1758;width:8306;height:6012" o:preferrelative="f">
               <v:fill o:detectmouseclick="t"/>
               <v:path o:extrusionok="t" o:connecttype="none"/>
               <o:lock v:ext="edit" text="t"/>
             </v:shape>
-            <v:rect id="_x0000_s2072" style="position:absolute;left:2120;top:1940;width:7830;height:5680"/>
+            <v:rect id="_x0000_s2120" style="position:absolute;left:2120;top:1940;width:7830;height:5680"/>
             <v:shapetype id="_x0000_t202" coordsize="21600,21600" o:spt="202" path="m,l,21600r21600,l21600,xe">
               <v:stroke joinstyle="miter"/>
               <v:path gradientshapeok="t" o:connecttype="rect"/>
             </v:shapetype>
-            <v:shape id="_x0000_s2073" type="#_x0000_t202" style="position:absolute;left:5070;top:2213;width:4478;height:441">
-              <v:textbox style="mso-next-textbox:#_x0000_s2073">
+            <v:shape id="_x0000_s2121" type="#_x0000_t202" style="position:absolute;left:4510;top:2213;width:5038;height:441">
+              <v:textbox style="mso-next-textbox:#_x0000_s2121">
                 <w:txbxContent>
                   <w:p>
                     <w:pPr>
@@ -466,8 +466,8 @@
                 </w:txbxContent>
               </v:textbox>
             </v:shape>
-            <v:shape id="_x0000_s2074" type="#_x0000_t202" style="position:absolute;left:5070;top:2654;width:2460;height:465">
-              <v:textbox style="mso-next-textbox:#_x0000_s2074">
+            <v:shape id="_x0000_s2122" type="#_x0000_t202" style="position:absolute;left:6199;top:2654;width:1699;height:465">
+              <v:textbox style="mso-next-textbox:#_x0000_s2122">
                 <w:txbxContent>
                   <w:p>
                     <w:pPr>
@@ -503,8 +503,8 @@
                 </w:txbxContent>
               </v:textbox>
             </v:shape>
-            <v:shape id="_x0000_s2075" type="#_x0000_t202" style="position:absolute;left:7530;top:2654;width:2018;height:465">
-              <v:textbox style="mso-next-textbox:#_x0000_s2075">
+            <v:shape id="_x0000_s2123" type="#_x0000_t202" style="position:absolute;left:7898;top:2654;width:1650;height:465">
+              <v:textbox style="mso-next-textbox:#_x0000_s2123">
                 <w:txbxContent>
                   <w:p>
                     <w:r>
@@ -523,8 +523,8 @@
                 </w:txbxContent>
               </v:textbox>
             </v:shape>
-            <v:shape id="_x0000_s2076" type="#_x0000_t202" style="position:absolute;left:5070;top:3366;width:2460;height:473">
-              <v:textbox style="mso-next-textbox:#_x0000_s2076">
+            <v:shape id="_x0000_s2124" type="#_x0000_t202" style="position:absolute;left:6298;top:3366;width:1510;height:473">
+              <v:textbox style="mso-next-textbox:#_x0000_s2124">
                 <w:txbxContent>
                   <w:p>
                     <w:pPr>
@@ -545,14 +545,14 @@
                         <w:rFonts w:hint="eastAsia"/>
                         <w:position w:val="6"/>
                       </w:rPr>
-                      <w:t>协议解码</w:t>
+                      <w:t>解码</w:t>
                     </w:r>
                   </w:p>
                 </w:txbxContent>
               </v:textbox>
             </v:shape>
-            <v:shape id="_x0000_s2077" type="#_x0000_t202" style="position:absolute;left:5070;top:4171;width:4545;height:469">
-              <v:textbox style="mso-next-textbox:#_x0000_s2077">
+            <v:shape id="_x0000_s2125" type="#_x0000_t202" style="position:absolute;left:4593;top:4171;width:5022;height:605">
+              <v:textbox style="mso-next-textbox:#_x0000_s2125">
                 <w:txbxContent>
                   <w:p>
                     <w:pPr>
@@ -566,7 +566,7 @@
                         <w:rFonts w:hint="eastAsia"/>
                         <w:position w:val="6"/>
                       </w:rPr>
-                      <w:t>service</w:t>
+                      <w:t xml:space="preserve">          service</w:t>
                     </w:r>
                     <w:r>
                       <w:rPr>
@@ -579,8 +579,8 @@
                 </w:txbxContent>
               </v:textbox>
             </v:shape>
-            <v:shape id="_x0000_s2078" type="#_x0000_t202" style="position:absolute;left:5070;top:4986;width:3713;height:476">
-              <v:textbox style="mso-next-textbox:#_x0000_s2078">
+            <v:shape id="_x0000_s2126" type="#_x0000_t202" style="position:absolute;left:4641;top:5046;width:4142;height:476">
+              <v:textbox style="mso-next-textbox:#_x0000_s2126">
                 <w:txbxContent>
                   <w:p>
                     <w:pPr>
@@ -607,8 +607,8 @@
                 </w:txbxContent>
               </v:textbox>
             </v:shape>
-            <v:shape id="_x0000_s2079" type="#_x0000_t202" style="position:absolute;left:7620;top:5828;width:2040;height:495">
-              <v:textbox style="mso-next-textbox:#_x0000_s2079">
+            <v:shape id="_x0000_s2127" type="#_x0000_t202" style="position:absolute;left:7620;top:5828;width:2040;height:495">
+              <v:textbox style="mso-next-textbox:#_x0000_s2127">
                 <w:txbxContent>
                   <w:p>
                     <w:pPr>
@@ -635,8 +635,8 @@
                 </w:txbxContent>
               </v:textbox>
             </v:shape>
-            <v:shape id="_x0000_s2080" type="#_x0000_t202" style="position:absolute;left:5070;top:5828;width:1920;height:495">
-              <v:textbox style="mso-next-textbox:#_x0000_s2080">
+            <v:shape id="_x0000_s2128" type="#_x0000_t202" style="position:absolute;left:5070;top:5828;width:1920;height:495">
+              <v:textbox style="mso-next-textbox:#_x0000_s2128">
                 <w:txbxContent>
                   <w:p>
                     <w:pPr>
@@ -663,8 +663,8 @@
                 </w:txbxContent>
               </v:textbox>
             </v:shape>
-            <v:shape id="_x0000_s2081" type="#_x0000_t202" style="position:absolute;left:5070;top:6830;width:2460;height:406">
-              <v:textbox style="mso-next-textbox:#_x0000_s2081">
+            <v:shape id="_x0000_s2129" type="#_x0000_t202" style="position:absolute;left:5070;top:6830;width:2460;height:406">
+              <v:textbox style="mso-next-textbox:#_x0000_s2129">
                 <w:txbxContent>
                   <w:p>
                     <w:pPr>
@@ -700,35 +700,35 @@
                 <v:h position="#1,#0" xrange="0,10800" yrange="0,21600"/>
               </v:handles>
             </v:shapetype>
-            <v:shape id="_x0000_s2082" type="#_x0000_t67" style="position:absolute;left:6075;top:3119;width:143;height:247">
+            <v:shape id="_x0000_s2130" type="#_x0000_t67" style="position:absolute;left:6965;top:3119;width:143;height:247">
               <v:textbox style="layout-flow:vertical-ideographic"/>
             </v:shape>
-            <v:shape id="_x0000_s2083" type="#_x0000_t67" style="position:absolute;left:8422;top:3119;width:143;height:1052">
+            <v:shape id="_x0000_s2131" type="#_x0000_t67" style="position:absolute;left:8422;top:3119;width:143;height:1052">
               <v:textbox style="layout-flow:vertical-ideographic"/>
             </v:shape>
-            <v:shape id="_x0000_s2084" type="#_x0000_t67" style="position:absolute;left:6759;top:4640;width:143;height:346">
+            <v:shape id="_x0000_s2132" type="#_x0000_t67" style="position:absolute;left:6759;top:4776;width:143;height:290">
               <v:textbox style="layout-flow:vertical-ideographic"/>
             </v:shape>
-            <v:shape id="_x0000_s2085" type="#_x0000_t67" style="position:absolute;left:9146;top:4640;width:143;height:1188">
+            <v:shape id="_x0000_s2133" type="#_x0000_t67" style="position:absolute;left:9146;top:4776;width:128;height:1052">
               <v:textbox style="layout-flow:vertical-ideographic"/>
             </v:shape>
-            <v:shape id="_x0000_s2086" type="#_x0000_t67" style="position:absolute;left:6018;top:5462;width:143;height:366">
+            <v:shape id="_x0000_s2134" type="#_x0000_t67" style="position:absolute;left:6018;top:5522;width:181;height:306">
               <v:textbox style="layout-flow:vertical-ideographic"/>
             </v:shape>
-            <v:shape id="_x0000_s2087" type="#_x0000_t67" style="position:absolute;left:8158;top:5462;width:141;height:366">
+            <v:shape id="_x0000_s2135" type="#_x0000_t67" style="position:absolute;left:8158;top:5522;width:141;height:306">
               <v:textbox style="layout-flow:vertical-ideographic"/>
             </v:shape>
-            <v:shape id="_x0000_s2088" type="#_x0000_t67" style="position:absolute;left:6011;top:6323;width:150;height:507">
+            <v:shape id="_x0000_s2136" type="#_x0000_t67" style="position:absolute;left:6011;top:6323;width:150;height:507">
               <v:textbox style="layout-flow:vertical-ideographic"/>
             </v:shape>
-            <v:shape id="_x0000_s2089" type="#_x0000_t67" style="position:absolute;left:7118;top:5462;width:150;height:1368">
+            <v:shape id="_x0000_s2137" type="#_x0000_t67" style="position:absolute;left:7118;top:5522;width:150;height:1308">
               <v:textbox style="layout-flow:vertical-ideographic"/>
             </v:shape>
-            <v:shape id="_x0000_s2090" type="#_x0000_t67" style="position:absolute;left:6075;top:3839;width:143;height:332">
+            <v:shape id="_x0000_s2138" type="#_x0000_t67" style="position:absolute;left:6965;top:3839;width:143;height:332">
               <v:textbox style="layout-flow:vertical-ideographic"/>
             </v:shape>
-            <v:rect id="_x0000_s2091" style="position:absolute;left:7720;top:6740;width:790;height:420">
-              <v:textbox style="mso-next-textbox:#_x0000_s2091">
+            <v:rect id="_x0000_s2139" style="position:absolute;left:7720;top:6740;width:790;height:420">
+              <v:textbox style="mso-next-textbox:#_x0000_s2139">
                 <w:txbxContent>
                   <w:p>
                     <w:r>
@@ -741,8 +741,8 @@
                 </w:txbxContent>
               </v:textbox>
             </v:rect>
-            <v:rect id="_x0000_s2092" style="position:absolute;left:8825;top:6740;width:790;height:420">
-              <v:textbox style="mso-next-textbox:#_x0000_s2092">
+            <v:rect id="_x0000_s2140" style="position:absolute;left:8825;top:6740;width:790;height:420">
+              <v:textbox style="mso-next-textbox:#_x0000_s2140">
                 <w:txbxContent>
                   <w:p>
                     <w:r>
@@ -755,17 +755,17 @@
                 </w:txbxContent>
               </v:textbox>
             </v:rect>
-            <v:shape id="_x0000_s2093" type="#_x0000_t67" style="position:absolute;left:7990;top:6323;width:168;height:417">
+            <v:shape id="_x0000_s2141" type="#_x0000_t67" style="position:absolute;left:7990;top:6323;width:168;height:417">
               <v:textbox style="layout-flow:vertical-ideographic"/>
             </v:shape>
-            <v:shape id="_x0000_s2094" type="#_x0000_t67" style="position:absolute;left:9070;top:6323;width:160;height:417">
+            <v:shape id="_x0000_s2142" type="#_x0000_t67" style="position:absolute;left:9070;top:6323;width:160;height:417">
               <v:textbox style="layout-flow:vertical-ideographic"/>
             </v:shape>
-            <v:shape id="_x0000_s2095" type="#_x0000_t67" style="position:absolute;left:4430;top:2213;width:320;height:5023">
+            <v:shape id="_x0000_s2143" type="#_x0000_t67" style="position:absolute;left:4130;top:2213;width:320;height:5023">
               <v:textbox style="layout-flow:vertical-ideographic"/>
             </v:shape>
-            <v:shape id="_x0000_s2096" type="#_x0000_t202" style="position:absolute;left:2740;top:2320;width:1770;height:520">
-              <v:textbox style="mso-next-textbox:#_x0000_s2096">
+            <v:shape id="_x0000_s2144" type="#_x0000_t202" style="position:absolute;left:2440;top:2320;width:1770;height:520">
+              <v:textbox style="mso-next-textbox:#_x0000_s2144">
                 <w:txbxContent>
                   <w:p>
                     <w:pPr>
@@ -775,14 +775,14 @@
                       <w:rPr>
                         <w:rFonts w:hint="eastAsia"/>
                       </w:rPr>
-                      <w:t>Aop</w:t>
+                      <w:t>Aop/Ioc</w:t>
                     </w:r>
                   </w:p>
                 </w:txbxContent>
               </v:textbox>
             </v:shape>
-            <v:shape id="_x0000_s2097" type="#_x0000_t202" style="position:absolute;left:2740;top:3260;width:1770;height:520">
-              <v:textbox style="mso-next-textbox:#_x0000_s2097">
+            <v:shape id="_x0000_s2145" type="#_x0000_t202" style="position:absolute;left:2440;top:3260;width:1770;height:520">
+              <v:textbox style="mso-next-textbox:#_x0000_s2145">
                 <w:txbxContent>
                   <w:p>
                     <w:pPr>
@@ -832,7 +832,7 @@
                 </w:txbxContent>
               </v:textbox>
             </v:shape>
-            <v:shape id="_x0000_s2098" type="#_x0000_t202" style="position:absolute;left:2120;top:7060;width:1730;height:560">
+            <v:shape id="_x0000_s2146" type="#_x0000_t202" style="position:absolute;left:2120;top:7060;width:1730;height:560">
               <v:textbox>
                 <w:txbxContent>
                   <w:p>
@@ -855,6 +855,90 @@
                 </w:txbxContent>
               </v:textbox>
             </v:shape>
+            <v:shape id="_x0000_s2147" type="#_x0000_t202" style="position:absolute;left:4510;top:2654;width:1699;height:465">
+              <v:textbox style="mso-next-textbox:#_x0000_s2147">
+                <w:txbxContent>
+                  <w:p>
+                    <w:pPr>
+                      <w:jc w:val="center"/>
+                      <w:rPr>
+                        <w:position w:val="6"/>
+                      </w:rPr>
+                    </w:pPr>
+                    <w:r>
+                      <w:rPr>
+                        <w:rFonts w:hint="eastAsia"/>
+                        <w:position w:val="6"/>
+                      </w:rPr>
+                      <w:t>scene</w:t>
+                    </w:r>
+                    <w:r>
+                      <w:rPr>
+                        <w:rFonts w:hint="eastAsia"/>
+                        <w:position w:val="6"/>
+                        <w:szCs w:val="21"/>
+                      </w:rPr>
+                      <w:t>入口</w:t>
+                    </w:r>
+                  </w:p>
+                </w:txbxContent>
+              </v:textbox>
+            </v:shape>
+            <v:shape id="_x0000_s2148" type="#_x0000_t202" style="position:absolute;left:4593;top:3366;width:1568;height:473">
+              <v:textbox style="mso-next-textbox:#_x0000_s2148">
+                <w:txbxContent>
+                  <w:p>
+                    <w:pPr>
+                      <w:jc w:val="center"/>
+                      <w:rPr>
+                        <w:position w:val="6"/>
+                      </w:rPr>
+                    </w:pPr>
+                    <w:r>
+                      <w:rPr>
+                        <w:rFonts w:hint="eastAsia"/>
+                        <w:position w:val="6"/>
+                      </w:rPr>
+                      <w:t>scene</w:t>
+                    </w:r>
+                    <w:r>
+                      <w:rPr>
+                        <w:rFonts w:hint="eastAsia"/>
+                        <w:position w:val="6"/>
+                      </w:rPr>
+                      <w:t>解码</w:t>
+                    </w:r>
+                  </w:p>
+                </w:txbxContent>
+              </v:textbox>
+            </v:shape>
+            <v:shape id="_x0000_s2149" type="#_x0000_t67" style="position:absolute;left:5297;top:3839;width:143;height:407">
+              <v:textbox style="layout-flow:vertical-ideographic"/>
+            </v:shape>
+            <v:shape id="_x0000_s2150" type="#_x0000_t67" style="position:absolute;left:5297;top:3122;width:143;height:247">
+              <v:textbox style="layout-flow:vertical-ideographic"/>
+            </v:shape>
+            <v:shape id="_x0000_s2151" type="#_x0000_t202" style="position:absolute;left:4641;top:4246;width:1568;height:450">
+              <v:textbox style="mso-next-textbox:#_x0000_s2151">
+                <w:txbxContent>
+                  <w:p>
+                    <w:pPr>
+                      <w:jc w:val="center"/>
+                      <w:rPr>
+                        <w:position w:val="6"/>
+                      </w:rPr>
+                    </w:pPr>
+                    <w:r>
+                      <w:rPr>
+                        <w:rFonts w:hint="eastAsia"/>
+                        <w:position w:val="6"/>
+                      </w:rPr>
+                      <w:t>sceneService</w:t>
+                    </w:r>
+                  </w:p>
+                </w:txbxContent>
+              </v:textbox>
+            </v:shape>
             <w10:wrap type="none"/>
             <w10:anchorlock/>
           </v:group>
@@ -890,16 +974,16 @@
     <w:p>
       <w:r>
         <w:pict>
-          <v:group id="_x0000_s2099" editas="canvas" style="width:415.3pt;height:249.2pt;mso-position-horizontal-relative:char;mso-position-vertical-relative:line" coordorigin="1800,1443" coordsize="8306,4984">
+          <v:group id="_x0000_s2153" editas="canvas" style="width:415.3pt;height:238.15pt;mso-position-horizontal-relative:char;mso-position-vertical-relative:line" coordorigin="1800,1628" coordsize="8306,4763">
             <o:lock v:ext="edit" aspectratio="t"/>
-            <v:shape id="_x0000_s2100" type="#_x0000_t75" style="position:absolute;left:1800;top:1443;width:8306;height:4984" o:preferrelative="f">
+            <v:shape id="_x0000_s2154" type="#_x0000_t75" style="position:absolute;left:1800;top:1628;width:8306;height:4763" o:preferrelative="f">
               <v:fill o:detectmouseclick="t"/>
               <v:path o:extrusionok="t" o:connecttype="none"/>
               <o:lock v:ext="edit" text="t"/>
             </v:shape>
-            <v:rect id="_x0000_s2101" style="position:absolute;left:2310;top:2100;width:7440;height:4080"/>
-            <v:shape id="_x0000_s2102" type="#_x0000_t202" style="position:absolute;left:2310;top:5280;width:1762;height:900">
-              <v:textbox>
+            <v:rect id="_x0000_s2155" style="position:absolute;left:1890;top:2100;width:7900;height:4080"/>
+            <v:shape id="_x0000_s2156" type="#_x0000_t202" style="position:absolute;left:1900;top:5280;width:2590;height:900">
+              <v:textbox style="mso-next-textbox:#_x0000_s2156">
                 <w:txbxContent>
                   <w:p>
                     <w:pPr>
@@ -909,7 +993,7 @@
                       <w:rPr>
                         <w:rFonts w:hint="eastAsia"/>
                       </w:rPr>
-                      <w:t>service</w:t>
+                      <w:t>service/singleService</w:t>
                     </w:r>
                   </w:p>
                   <w:p>
@@ -926,8 +1010,8 @@
                 </w:txbxContent>
               </v:textbox>
             </v:shape>
-            <v:shape id="_x0000_s2103" type="#_x0000_t202" style="position:absolute;left:3751;top:2551;width:1523;height:539">
-              <v:textbox>
+            <v:shape id="_x0000_s2157" type="#_x0000_t202" style="position:absolute;left:4281;top:2551;width:1523;height:539">
+              <v:textbox style="mso-next-textbox:#_x0000_s2157">
                 <w:txbxContent>
                   <w:p>
                     <w:pPr>
@@ -943,8 +1027,8 @@
                 </w:txbxContent>
               </v:textbox>
             </v:shape>
-            <v:shape id="_x0000_s2104" type="#_x0000_t202" style="position:absolute;left:5751;top:2551;width:1523;height:539">
-              <v:textbox>
+            <v:shape id="_x0000_s2158" type="#_x0000_t202" style="position:absolute;left:6111;top:2551;width:1523;height:539">
+              <v:textbox style="mso-next-textbox:#_x0000_s2158">
                 <w:txbxContent>
                   <w:p>
                     <w:pPr>
@@ -960,8 +1044,8 @@
                 </w:txbxContent>
               </v:textbox>
             </v:shape>
-            <v:shape id="_x0000_s2105" type="#_x0000_t202" style="position:absolute;left:7671;top:2551;width:1523;height:539">
-              <v:textbox>
+            <v:shape id="_x0000_s2159" type="#_x0000_t202" style="position:absolute;left:7941;top:2551;width:1523;height:539">
+              <v:textbox style="mso-next-textbox:#_x0000_s2159">
                 <w:txbxContent>
                   <w:p>
                     <w:pPr>
@@ -977,9 +1061,9 @@
                 </w:txbxContent>
               </v:textbox>
             </v:shape>
-            <v:rect id="_x0000_s2106" style="position:absolute;left:4951;top:3960;width:3140;height:1640"/>
-            <v:shape id="_x0000_s2107" type="#_x0000_t202" style="position:absolute;left:5111;top:4120;width:1197;height:520">
-              <v:textbox>
+            <v:rect id="_x0000_s2160" style="position:absolute;left:5311;top:3960;width:3140;height:1640"/>
+            <v:shape id="_x0000_s2161" type="#_x0000_t202" style="position:absolute;left:5471;top:4120;width:1197;height:520">
+              <v:textbox style="mso-next-textbox:#_x0000_s2161">
                 <w:txbxContent>
                   <w:p>
                     <w:pPr>
@@ -995,8 +1079,8 @@
                 </w:txbxContent>
               </v:textbox>
             </v:shape>
-            <v:shape id="_x0000_s2108" type="#_x0000_t202" style="position:absolute;left:6621;top:4120;width:1197;height:520">
-              <v:textbox>
+            <v:shape id="_x0000_s2162" type="#_x0000_t202" style="position:absolute;left:6981;top:4120;width:1197;height:520">
+              <v:textbox style="mso-next-textbox:#_x0000_s2162">
                 <w:txbxContent>
                   <w:p>
                     <w:pPr>
@@ -1012,8 +1096,8 @@
                 </w:txbxContent>
               </v:textbox>
             </v:shape>
-            <v:shape id="_x0000_s2109" type="#_x0000_t202" style="position:absolute;left:5831;top:4880;width:1197;height:520">
-              <v:textbox>
+            <v:shape id="_x0000_s2163" type="#_x0000_t202" style="position:absolute;left:6191;top:4880;width:1197;height:520">
+              <v:textbox style="mso-next-textbox:#_x0000_s2163">
                 <w:txbxContent>
                   <w:p>
                     <w:pPr>
@@ -1029,25 +1113,48 @@
                 </w:txbxContent>
               </v:textbox>
             </v:shape>
-            <v:shape id="_x0000_s2110" type="#_x0000_t32" style="position:absolute;left:6513;top:3090;width:8;height:870" o:connectortype="straight">
+            <v:shape id="_x0000_s2164" type="#_x0000_t32" style="position:absolute;left:6873;top:3090;width:8;height:870" o:connectortype="straight">
               <v:stroke endarrow="block"/>
             </v:shape>
-            <v:shape id="_x0000_s2111" type="#_x0000_t34" style="position:absolute;left:5082;top:2521;width:870;height:2008;rotation:90;flip:x" o:connectortype="elbow" adj="10775,33239,-112047">
+            <v:shape id="_x0000_s2165" type="#_x0000_t34" style="position:absolute;left:5527;top:2606;width:870;height:1838;rotation:90;flip:x" o:connectortype="elbow" adj="10775,126063,-125206">
               <v:stroke endarrow="block"/>
             </v:shape>
-            <v:shape id="_x0000_s2112" type="#_x0000_t34" style="position:absolute;left:7042;top:2569;width:870;height:1912;rotation:90" o:connectortype="elbow" adj="10775,-34908,-209371">
+            <v:shape id="_x0000_s2166" type="#_x0000_t34" style="position:absolute;left:7357;top:2614;width:870;height:1822;rotation:90" o:connectortype="elbow" adj="10775,-127170,-216074">
               <v:stroke endarrow="block"/>
             </v:shape>
-            <v:shape id="_x0000_s2113" type="#_x0000_t34" style="position:absolute;left:7818;top:4380;width:273;height:400" o:connectortype="elbow" adj="50084,-236520,-618567">
+            <v:shape id="_x0000_s2167" type="#_x0000_t34" style="position:absolute;left:8178;top:4380;width:273;height:400" o:connectortype="elbow" adj="50084,-648918,-647051">
               <v:stroke endarrow="block"/>
             </v:shape>
-            <v:shape id="_x0000_s2114" type="#_x0000_t34" style="position:absolute;left:4951;top:4380;width:160;height:400;rotation:180;flip:y" o:connectortype="elbow" adj="70200,236520,-689985">
+            <v:shape id="_x0000_s2168" type="#_x0000_t34" style="position:absolute;left:5311;top:4380;width:160;height:400;rotation:180;flip:y" o:connectortype="elbow" adj="70200,648918,-738585">
               <v:stroke endarrow="block"/>
             </v:shape>
-            <v:shape id="_x0000_s2115" type="#_x0000_t32" style="position:absolute;left:4513;top:1800;width:0;height:751" o:connectortype="straight">
+            <v:shape id="_x0000_s2169" type="#_x0000_t32" style="position:absolute;left:5042;top:1800;width:1;height:751" o:connectortype="straight">
               <v:stroke endarrow="block"/>
             </v:shape>
-            <v:shape id="_x0000_s2116" type="#_x0000_t32" style="position:absolute;left:6513;top:1800;width:1;height:751" o:connectortype="straight">
+            <v:shape id="_x0000_s2170" type="#_x0000_t32" style="position:absolute;left:6513;top:1800;width:1;height:751" o:connectortype="straight">
+              <v:stroke endarrow="block"/>
+            </v:shape>
+            <v:shape id="_x0000_s2171" type="#_x0000_t202" style="position:absolute;left:2467;top:2551;width:1523;height:539">
+              <v:textbox style="mso-next-textbox:#_x0000_s2171">
+                <w:txbxContent>
+                  <w:p>
+                    <w:pPr>
+                      <w:jc w:val="center"/>
+                    </w:pPr>
+                    <w:r>
+                      <w:rPr>
+                        <w:rFonts w:hint="eastAsia"/>
+                      </w:rPr>
+                      <w:t>scene</w:t>
+                    </w:r>
+                  </w:p>
+                </w:txbxContent>
+              </v:textbox>
+            </v:shape>
+            <v:shape id="_x0000_s2172" type="#_x0000_t32" style="position:absolute;left:3229;top:1800;width:1;height:751" o:connectortype="straight">
+              <v:stroke endarrow="block"/>
+            </v:shape>
+            <v:shape id="_x0000_s2173" type="#_x0000_t34" style="position:absolute;left:4620;top:1699;width:870;height:3652;rotation:90;flip:x" o:connectortype="elbow" adj="10775,63446,-80168">
               <v:stroke endarrow="block"/>
             </v:shape>
             <w10:wrap type="none"/>
